--- a/知识点.docx
+++ b/知识点.docx
@@ -878,32 +878,35 @@
       <w:pPr>
         <w:widowControl w:val="0"/>
         <w:numPr>
-          <w:numId w:val="0"/>
-        </w:numPr>
-        <w:jc w:val="both"/>
-        <w:rPr>
-          <w:rFonts w:hint="eastAsia"/>
-          <w:lang w:val="en-US" w:eastAsia="zh-CN"/>
-        </w:rPr>
-      </w:pPr>
-    </w:p>
-    <w:p>
-      <w:pPr>
-        <w:widowControl w:val="0"/>
-        <w:numPr>
-          <w:numId w:val="0"/>
-        </w:numPr>
-        <w:jc w:val="both"/>
-        <w:rPr>
-          <w:rFonts w:hint="eastAsia"/>
-          <w:lang w:val="en-US" w:eastAsia="zh-CN"/>
-        </w:rPr>
-      </w:pPr>
-    </w:p>
-    <w:p>
-      <w:pPr>
-        <w:widowControl w:val="0"/>
-        <w:numPr>
+          <w:ilvl w:val="0"/>
+          <w:numId w:val="0"/>
+        </w:numPr>
+        <w:jc w:val="both"/>
+        <w:rPr>
+          <w:rFonts w:hint="eastAsia"/>
+          <w:lang w:val="en-US" w:eastAsia="zh-CN"/>
+        </w:rPr>
+      </w:pPr>
+    </w:p>
+    <w:p>
+      <w:pPr>
+        <w:widowControl w:val="0"/>
+        <w:numPr>
+          <w:ilvl w:val="0"/>
+          <w:numId w:val="0"/>
+        </w:numPr>
+        <w:jc w:val="both"/>
+        <w:rPr>
+          <w:rFonts w:hint="eastAsia"/>
+          <w:lang w:val="en-US" w:eastAsia="zh-CN"/>
+        </w:rPr>
+      </w:pPr>
+    </w:p>
+    <w:p>
+      <w:pPr>
+        <w:widowControl w:val="0"/>
+        <w:numPr>
+          <w:ilvl w:val="0"/>
           <w:numId w:val="0"/>
         </w:numPr>
         <w:jc w:val="both"/>
@@ -924,6 +927,7 @@
       <w:pPr>
         <w:widowControl w:val="0"/>
         <w:numPr>
+          <w:ilvl w:val="0"/>
           <w:numId w:val="0"/>
         </w:numPr>
         <w:jc w:val="both"/>
@@ -944,32 +948,35 @@
       <w:pPr>
         <w:widowControl w:val="0"/>
         <w:numPr>
-          <w:numId w:val="0"/>
-        </w:numPr>
-        <w:jc w:val="both"/>
-        <w:rPr>
-          <w:rFonts w:hint="eastAsia"/>
-          <w:lang w:val="en-US" w:eastAsia="zh-CN"/>
-        </w:rPr>
-      </w:pPr>
-    </w:p>
-    <w:p>
-      <w:pPr>
-        <w:widowControl w:val="0"/>
-        <w:numPr>
-          <w:numId w:val="0"/>
-        </w:numPr>
-        <w:jc w:val="both"/>
-        <w:rPr>
-          <w:rFonts w:hint="eastAsia"/>
-          <w:lang w:val="en-US" w:eastAsia="zh-CN"/>
-        </w:rPr>
-      </w:pPr>
-    </w:p>
-    <w:p>
-      <w:pPr>
-        <w:widowControl w:val="0"/>
-        <w:numPr>
+          <w:ilvl w:val="0"/>
+          <w:numId w:val="0"/>
+        </w:numPr>
+        <w:jc w:val="both"/>
+        <w:rPr>
+          <w:rFonts w:hint="eastAsia"/>
+          <w:lang w:val="en-US" w:eastAsia="zh-CN"/>
+        </w:rPr>
+      </w:pPr>
+    </w:p>
+    <w:p>
+      <w:pPr>
+        <w:widowControl w:val="0"/>
+        <w:numPr>
+          <w:ilvl w:val="0"/>
+          <w:numId w:val="0"/>
+        </w:numPr>
+        <w:jc w:val="both"/>
+        <w:rPr>
+          <w:rFonts w:hint="eastAsia"/>
+          <w:lang w:val="en-US" w:eastAsia="zh-CN"/>
+        </w:rPr>
+      </w:pPr>
+    </w:p>
+    <w:p>
+      <w:pPr>
+        <w:widowControl w:val="0"/>
+        <w:numPr>
+          <w:ilvl w:val="0"/>
           <w:numId w:val="0"/>
         </w:numPr>
         <w:jc w:val="both"/>
@@ -1005,19 +1012,21 @@
       <w:pPr>
         <w:widowControl w:val="0"/>
         <w:numPr>
-          <w:numId w:val="0"/>
-        </w:numPr>
-        <w:jc w:val="both"/>
-        <w:rPr>
-          <w:rFonts w:hint="eastAsia"/>
-          <w:lang w:val="en-US" w:eastAsia="zh-CN"/>
-        </w:rPr>
-      </w:pPr>
-    </w:p>
-    <w:p>
-      <w:pPr>
-        <w:widowControl w:val="0"/>
-        <w:numPr>
+          <w:ilvl w:val="0"/>
+          <w:numId w:val="0"/>
+        </w:numPr>
+        <w:jc w:val="both"/>
+        <w:rPr>
+          <w:rFonts w:hint="eastAsia"/>
+          <w:lang w:val="en-US" w:eastAsia="zh-CN"/>
+        </w:rPr>
+      </w:pPr>
+    </w:p>
+    <w:p>
+      <w:pPr>
+        <w:widowControl w:val="0"/>
+        <w:numPr>
+          <w:ilvl w:val="0"/>
           <w:numId w:val="0"/>
         </w:numPr>
         <w:jc w:val="both"/>
@@ -1058,6 +1067,7 @@
       <w:pPr>
         <w:widowControl w:val="0"/>
         <w:numPr>
+          <w:ilvl w:val="0"/>
           <w:numId w:val="0"/>
         </w:numPr>
         <w:ind w:firstLine="420" w:firstLineChars="0"/>
@@ -1086,6 +1096,7 @@
       <w:pPr>
         <w:widowControl w:val="0"/>
         <w:numPr>
+          <w:ilvl w:val="0"/>
           <w:numId w:val="0"/>
         </w:numPr>
         <w:ind w:firstLine="420" w:firstLineChars="0"/>
@@ -1107,19 +1118,21 @@
       <w:pPr>
         <w:widowControl w:val="0"/>
         <w:numPr>
-          <w:numId w:val="0"/>
-        </w:numPr>
-        <w:jc w:val="both"/>
-        <w:rPr>
-          <w:rFonts w:hint="eastAsia"/>
-          <w:lang w:val="en-US" w:eastAsia="zh-CN"/>
-        </w:rPr>
-      </w:pPr>
-    </w:p>
-    <w:p>
-      <w:pPr>
-        <w:widowControl w:val="0"/>
-        <w:numPr>
+          <w:ilvl w:val="0"/>
+          <w:numId w:val="0"/>
+        </w:numPr>
+        <w:jc w:val="both"/>
+        <w:rPr>
+          <w:rFonts w:hint="eastAsia"/>
+          <w:lang w:val="en-US" w:eastAsia="zh-CN"/>
+        </w:rPr>
+      </w:pPr>
+    </w:p>
+    <w:p>
+      <w:pPr>
+        <w:widowControl w:val="0"/>
+        <w:numPr>
+          <w:ilvl w:val="0"/>
           <w:numId w:val="0"/>
         </w:numPr>
         <w:jc w:val="both"/>
@@ -1140,6 +1153,7 @@
       <w:pPr>
         <w:widowControl w:val="0"/>
         <w:numPr>
+          <w:ilvl w:val="0"/>
           <w:numId w:val="0"/>
         </w:numPr>
         <w:ind w:firstLine="420" w:firstLineChars="0"/>
@@ -1161,6 +1175,7 @@
       <w:pPr>
         <w:widowControl w:val="0"/>
         <w:numPr>
+          <w:ilvl w:val="0"/>
           <w:numId w:val="0"/>
         </w:numPr>
         <w:ind w:firstLine="420" w:firstLineChars="0"/>
@@ -1182,85 +1197,92 @@
       <w:pPr>
         <w:widowControl w:val="0"/>
         <w:numPr>
-          <w:numId w:val="0"/>
-        </w:numPr>
-        <w:ind w:firstLine="420" w:firstLineChars="0"/>
-        <w:jc w:val="both"/>
-        <w:rPr>
-          <w:rFonts w:hint="eastAsia"/>
-          <w:lang w:val="en-US" w:eastAsia="zh-CN"/>
-        </w:rPr>
-      </w:pPr>
-    </w:p>
-    <w:p>
-      <w:pPr>
-        <w:widowControl w:val="0"/>
-        <w:numPr>
-          <w:numId w:val="0"/>
-        </w:numPr>
-        <w:jc w:val="both"/>
-        <w:rPr>
-          <w:rFonts w:hint="eastAsia"/>
-          <w:lang w:val="en-US" w:eastAsia="zh-CN"/>
-        </w:rPr>
-      </w:pPr>
-    </w:p>
-    <w:p>
-      <w:pPr>
-        <w:widowControl w:val="0"/>
-        <w:numPr>
-          <w:numId w:val="0"/>
-        </w:numPr>
-        <w:jc w:val="both"/>
-        <w:rPr>
-          <w:rFonts w:hint="eastAsia"/>
-          <w:lang w:val="en-US" w:eastAsia="zh-CN"/>
-        </w:rPr>
-      </w:pPr>
-    </w:p>
-    <w:p>
-      <w:pPr>
-        <w:widowControl w:val="0"/>
-        <w:numPr>
-          <w:numId w:val="0"/>
-        </w:numPr>
-        <w:jc w:val="both"/>
-        <w:rPr>
-          <w:rFonts w:hint="eastAsia"/>
-          <w:lang w:val="en-US" w:eastAsia="zh-CN"/>
-        </w:rPr>
-      </w:pPr>
-    </w:p>
-    <w:p>
-      <w:pPr>
-        <w:widowControl w:val="0"/>
-        <w:numPr>
-          <w:numId w:val="0"/>
-        </w:numPr>
-        <w:jc w:val="both"/>
-        <w:rPr>
-          <w:rFonts w:hint="eastAsia"/>
-          <w:lang w:val="en-US" w:eastAsia="zh-CN"/>
-        </w:rPr>
-      </w:pPr>
-    </w:p>
-    <w:p>
-      <w:pPr>
-        <w:widowControl w:val="0"/>
-        <w:numPr>
-          <w:numId w:val="0"/>
-        </w:numPr>
-        <w:jc w:val="both"/>
-        <w:rPr>
-          <w:rFonts w:hint="eastAsia"/>
-          <w:lang w:val="en-US" w:eastAsia="zh-CN"/>
-        </w:rPr>
-      </w:pPr>
-    </w:p>
-    <w:p>
-      <w:pPr>
-        <w:widowControl w:val="0"/>
-        <w:numPr>
+          <w:ilvl w:val="0"/>
+          <w:numId w:val="0"/>
+        </w:numPr>
+        <w:ind w:firstLine="420" w:firstLineChars="0"/>
+        <w:jc w:val="both"/>
+        <w:rPr>
+          <w:rFonts w:hint="eastAsia"/>
+          <w:lang w:val="en-US" w:eastAsia="zh-CN"/>
+        </w:rPr>
+      </w:pPr>
+    </w:p>
+    <w:p>
+      <w:pPr>
+        <w:widowControl w:val="0"/>
+        <w:numPr>
+          <w:ilvl w:val="0"/>
+          <w:numId w:val="0"/>
+        </w:numPr>
+        <w:jc w:val="both"/>
+        <w:rPr>
+          <w:rFonts w:hint="eastAsia"/>
+          <w:lang w:val="en-US" w:eastAsia="zh-CN"/>
+        </w:rPr>
+      </w:pPr>
+    </w:p>
+    <w:p>
+      <w:pPr>
+        <w:widowControl w:val="0"/>
+        <w:numPr>
+          <w:ilvl w:val="0"/>
+          <w:numId w:val="0"/>
+        </w:numPr>
+        <w:jc w:val="both"/>
+        <w:rPr>
+          <w:rFonts w:hint="eastAsia"/>
+          <w:lang w:val="en-US" w:eastAsia="zh-CN"/>
+        </w:rPr>
+      </w:pPr>
+    </w:p>
+    <w:p>
+      <w:pPr>
+        <w:widowControl w:val="0"/>
+        <w:numPr>
+          <w:ilvl w:val="0"/>
+          <w:numId w:val="0"/>
+        </w:numPr>
+        <w:jc w:val="both"/>
+        <w:rPr>
+          <w:rFonts w:hint="eastAsia"/>
+          <w:lang w:val="en-US" w:eastAsia="zh-CN"/>
+        </w:rPr>
+      </w:pPr>
+    </w:p>
+    <w:p>
+      <w:pPr>
+        <w:widowControl w:val="0"/>
+        <w:numPr>
+          <w:ilvl w:val="0"/>
+          <w:numId w:val="0"/>
+        </w:numPr>
+        <w:jc w:val="both"/>
+        <w:rPr>
+          <w:rFonts w:hint="eastAsia"/>
+          <w:lang w:val="en-US" w:eastAsia="zh-CN"/>
+        </w:rPr>
+      </w:pPr>
+    </w:p>
+    <w:p>
+      <w:pPr>
+        <w:widowControl w:val="0"/>
+        <w:numPr>
+          <w:ilvl w:val="0"/>
+          <w:numId w:val="0"/>
+        </w:numPr>
+        <w:jc w:val="both"/>
+        <w:rPr>
+          <w:rFonts w:hint="eastAsia"/>
+          <w:lang w:val="en-US" w:eastAsia="zh-CN"/>
+        </w:rPr>
+      </w:pPr>
+    </w:p>
+    <w:p>
+      <w:pPr>
+        <w:widowControl w:val="0"/>
+        <w:numPr>
+          <w:ilvl w:val="0"/>
           <w:numId w:val="0"/>
         </w:numPr>
         <w:jc w:val="both"/>
@@ -1281,6 +1303,7 @@
       <w:pPr>
         <w:widowControl w:val="0"/>
         <w:numPr>
+          <w:ilvl w:val="0"/>
           <w:numId w:val="0"/>
         </w:numPr>
         <w:ind w:firstLine="420" w:firstLineChars="0"/>
@@ -1302,6 +1325,7 @@
       <w:pPr>
         <w:widowControl w:val="0"/>
         <w:numPr>
+          <w:ilvl w:val="0"/>
           <w:numId w:val="0"/>
         </w:numPr>
         <w:ind w:firstLine="420" w:firstLineChars="0"/>
@@ -1331,6 +1355,7 @@
       <w:pPr>
         <w:widowControl w:val="0"/>
         <w:numPr>
+          <w:ilvl w:val="0"/>
           <w:numId w:val="0"/>
         </w:numPr>
         <w:ind w:firstLine="420" w:firstLineChars="0"/>
@@ -1352,6 +1377,7 @@
       <w:pPr>
         <w:widowControl w:val="0"/>
         <w:numPr>
+          <w:ilvl w:val="0"/>
           <w:numId w:val="0"/>
         </w:numPr>
         <w:ind w:firstLine="420" w:firstLineChars="0"/>
@@ -1373,20 +1399,22 @@
       <w:pPr>
         <w:widowControl w:val="0"/>
         <w:numPr>
-          <w:numId w:val="0"/>
-        </w:numPr>
-        <w:ind w:firstLine="420" w:firstLineChars="0"/>
-        <w:jc w:val="both"/>
-        <w:rPr>
-          <w:rFonts w:hint="eastAsia"/>
-          <w:lang w:val="en-US" w:eastAsia="zh-CN"/>
-        </w:rPr>
-      </w:pPr>
-    </w:p>
-    <w:p>
-      <w:pPr>
-        <w:widowControl w:val="0"/>
-        <w:numPr>
+          <w:ilvl w:val="0"/>
+          <w:numId w:val="0"/>
+        </w:numPr>
+        <w:ind w:firstLine="420" w:firstLineChars="0"/>
+        <w:jc w:val="both"/>
+        <w:rPr>
+          <w:rFonts w:hint="eastAsia"/>
+          <w:lang w:val="en-US" w:eastAsia="zh-CN"/>
+        </w:rPr>
+      </w:pPr>
+    </w:p>
+    <w:p>
+      <w:pPr>
+        <w:widowControl w:val="0"/>
+        <w:numPr>
+          <w:ilvl w:val="0"/>
           <w:numId w:val="0"/>
         </w:numPr>
         <w:jc w:val="both"/>
@@ -1422,30 +1450,34 @@
       <w:pPr>
         <w:widowControl w:val="0"/>
         <w:numPr>
-          <w:numId w:val="0"/>
-        </w:numPr>
-        <w:jc w:val="both"/>
-        <w:rPr>
-          <w:rFonts w:hint="eastAsia"/>
-          <w:lang w:val="en-US" w:eastAsia="zh-CN"/>
-        </w:rPr>
-      </w:pPr>
-    </w:p>
-    <w:p>
-      <w:pPr>
-        <w:widowControl w:val="0"/>
-        <w:numPr>
-          <w:numId w:val="0"/>
-        </w:numPr>
-        <w:jc w:val="both"/>
-        <w:rPr>
-          <w:rFonts w:hint="eastAsia"/>
-          <w:lang w:val="en-US" w:eastAsia="zh-CN"/>
-        </w:rPr>
-      </w:pPr>
-      <w:r>
-        <w:rPr>
-          <w:rFonts w:hint="eastAsia"/>
+          <w:ilvl w:val="0"/>
+          <w:numId w:val="0"/>
+        </w:numPr>
+        <w:jc w:val="both"/>
+        <w:rPr>
+          <w:rFonts w:hint="eastAsia"/>
+          <w:lang w:val="en-US" w:eastAsia="zh-CN"/>
+        </w:rPr>
+      </w:pPr>
+    </w:p>
+    <w:p>
+      <w:pPr>
+        <w:widowControl w:val="0"/>
+        <w:numPr>
+          <w:ilvl w:val="0"/>
+          <w:numId w:val="0"/>
+        </w:numPr>
+        <w:jc w:val="both"/>
+        <w:rPr>
+          <w:rFonts w:hint="eastAsia"/>
+          <w:color w:val="FF0000"/>
+          <w:lang w:val="en-US" w:eastAsia="zh-CN"/>
+        </w:rPr>
+      </w:pPr>
+      <w:r>
+        <w:rPr>
+          <w:rFonts w:hint="eastAsia"/>
+          <w:color w:val="FF0000"/>
           <w:lang w:val="en-US" w:eastAsia="zh-CN"/>
         </w:rPr>
         <w:t>echo PHP_EOL  这个是什么意思呢？</w:t>
@@ -1455,6 +1487,7 @@
       <w:pPr>
         <w:widowControl w:val="0"/>
         <w:numPr>
+          <w:ilvl w:val="0"/>
           <w:numId w:val="0"/>
         </w:numPr>
         <w:ind w:firstLine="420" w:firstLineChars="0"/>
@@ -1478,9 +1511,966 @@
       <w:pPr>
         <w:widowControl w:val="0"/>
         <w:numPr>
-          <w:numId w:val="0"/>
-        </w:numPr>
-        <w:ind w:firstLine="420" w:firstLineChars="0"/>
+          <w:ilvl w:val="0"/>
+          <w:numId w:val="0"/>
+        </w:numPr>
+        <w:ind w:firstLine="420" w:firstLineChars="0"/>
+        <w:jc w:val="both"/>
+        <w:rPr>
+          <w:rFonts w:hint="eastAsia"/>
+          <w:lang w:val="en-US" w:eastAsia="zh-CN"/>
+        </w:rPr>
+      </w:pPr>
+    </w:p>
+    <w:p>
+      <w:pPr>
+        <w:widowControl w:val="0"/>
+        <w:numPr>
+          <w:ilvl w:val="0"/>
+          <w:numId w:val="0"/>
+        </w:numPr>
+        <w:jc w:val="both"/>
+        <w:rPr>
+          <w:rFonts w:hint="eastAsia"/>
+          <w:color w:val="FF0000"/>
+          <w:lang w:val="en-US" w:eastAsia="zh-CN"/>
+        </w:rPr>
+      </w:pPr>
+      <w:r>
+        <w:rPr>
+          <w:rFonts w:hint="eastAsia"/>
+          <w:color w:val="FF0000"/>
+          <w:lang w:val="en-US" w:eastAsia="zh-CN"/>
+        </w:rPr>
+        <w:t>var_dump 这个是什么意思呢？</w:t>
+      </w:r>
+    </w:p>
+    <w:p>
+      <w:pPr>
+        <w:widowControl w:val="0"/>
+        <w:numPr>
+          <w:ilvl w:val="0"/>
+          <w:numId w:val="0"/>
+        </w:numPr>
+        <w:ind w:firstLine="420" w:firstLineChars="0"/>
+        <w:jc w:val="both"/>
+        <w:rPr>
+          <w:rFonts w:hint="eastAsia"/>
+          <w:lang w:val="en-US" w:eastAsia="zh-CN"/>
+        </w:rPr>
+      </w:pPr>
+      <w:r>
+        <w:rPr>
+          <w:rFonts w:hint="eastAsia"/>
+          <w:lang w:val="en-US" w:eastAsia="zh-CN"/>
+        </w:rPr>
+        <w:t>var_dump() 函数返回变量的数据类型和值</w:t>
+      </w:r>
+    </w:p>
+    <w:p>
+      <w:pPr>
+        <w:widowControl w:val="0"/>
+        <w:numPr>
+          <w:ilvl w:val="0"/>
+          <w:numId w:val="0"/>
+        </w:numPr>
+        <w:jc w:val="both"/>
+        <w:rPr>
+          <w:rFonts w:hint="eastAsia"/>
+          <w:lang w:val="en-US" w:eastAsia="zh-CN"/>
+        </w:rPr>
+      </w:pPr>
+    </w:p>
+    <w:p>
+      <w:pPr>
+        <w:widowControl w:val="0"/>
+        <w:numPr>
+          <w:ilvl w:val="0"/>
+          <w:numId w:val="0"/>
+        </w:numPr>
+        <w:jc w:val="both"/>
+        <w:rPr>
+          <w:rFonts w:hint="eastAsia"/>
+          <w:lang w:val="en-US" w:eastAsia="zh-CN"/>
+        </w:rPr>
+      </w:pPr>
+    </w:p>
+    <w:p>
+      <w:pPr>
+        <w:widowControl w:val="0"/>
+        <w:numPr>
+          <w:ilvl w:val="0"/>
+          <w:numId w:val="0"/>
+        </w:numPr>
+        <w:jc w:val="both"/>
+        <w:rPr>
+          <w:rFonts w:hint="eastAsia"/>
+          <w:b/>
+          <w:bCs/>
+          <w:lang w:val="en-US" w:eastAsia="zh-CN"/>
+        </w:rPr>
+      </w:pPr>
+      <w:r>
+        <w:rPr>
+          <w:rFonts w:hint="eastAsia"/>
+          <w:b/>
+          <w:bCs/>
+          <w:lang w:val="en-US" w:eastAsia="zh-CN"/>
+        </w:rPr>
+        <w:t>PHP的数据类型：</w:t>
+      </w:r>
+    </w:p>
+    <w:p>
+      <w:pPr>
+        <w:widowControl w:val="0"/>
+        <w:numPr>
+          <w:ilvl w:val="0"/>
+          <w:numId w:val="0"/>
+        </w:numPr>
+        <w:jc w:val="both"/>
+        <w:rPr>
+          <w:rFonts w:hint="eastAsia"/>
+          <w:lang w:val="en-US" w:eastAsia="zh-CN"/>
+        </w:rPr>
+      </w:pPr>
+      <w:r>
+        <w:rPr>
+          <w:rFonts w:hint="eastAsia"/>
+          <w:shd w:val="clear"/>
+          <w:lang w:val="en-US" w:eastAsia="zh-CN"/>
+        </w:rPr>
+        <w:t>String - 字符串</w:t>
+      </w:r>
+      <w:r>
+        <w:rPr>
+          <w:rFonts w:hint="eastAsia"/>
+          <w:lang w:val="en-US" w:eastAsia="zh-CN"/>
+        </w:rPr>
+        <w:t>：</w:t>
+      </w:r>
+    </w:p>
+    <w:p>
+      <w:pPr>
+        <w:widowControl w:val="0"/>
+        <w:numPr>
+          <w:ilvl w:val="0"/>
+          <w:numId w:val="0"/>
+        </w:numPr>
+        <w:ind w:firstLine="420" w:firstLineChars="0"/>
+        <w:jc w:val="both"/>
+        <w:rPr>
+          <w:rFonts w:hint="eastAsia"/>
+          <w:lang w:val="en-US" w:eastAsia="zh-CN"/>
+        </w:rPr>
+      </w:pPr>
+      <w:r>
+        <w:rPr>
+          <w:rFonts w:hint="eastAsia"/>
+          <w:lang w:val="en-US" w:eastAsia="zh-CN"/>
+        </w:rPr>
+        <w:t xml:space="preserve">$x = </w:t>
+      </w:r>
+      <w:r>
+        <w:rPr>
+          <w:rFonts w:hint="default"/>
+          <w:lang w:val="en-US" w:eastAsia="zh-CN"/>
+        </w:rPr>
+        <w:t>“</w:t>
+      </w:r>
+      <w:r>
+        <w:rPr>
+          <w:rFonts w:hint="eastAsia"/>
+          <w:lang w:val="en-US" w:eastAsia="zh-CN"/>
+        </w:rPr>
+        <w:t>Hello World!</w:t>
+      </w:r>
+      <w:r>
+        <w:rPr>
+          <w:rFonts w:hint="default"/>
+          <w:lang w:val="en-US" w:eastAsia="zh-CN"/>
+        </w:rPr>
+        <w:t>”</w:t>
+      </w:r>
+      <w:r>
+        <w:rPr>
+          <w:rFonts w:hint="eastAsia"/>
+          <w:lang w:val="en-US" w:eastAsia="zh-CN"/>
+        </w:rPr>
+        <w:t xml:space="preserve">    //可以用单引号也可以用双引号</w:t>
+      </w:r>
+    </w:p>
+    <w:p>
+      <w:pPr>
+        <w:widowControl w:val="0"/>
+        <w:numPr>
+          <w:ilvl w:val="0"/>
+          <w:numId w:val="0"/>
+        </w:numPr>
+        <w:ind w:firstLine="420" w:firstLineChars="0"/>
+        <w:jc w:val="both"/>
+        <w:rPr>
+          <w:rFonts w:hint="eastAsia"/>
+          <w:lang w:val="en-US" w:eastAsia="zh-CN"/>
+        </w:rPr>
+      </w:pPr>
+    </w:p>
+    <w:p>
+      <w:pPr>
+        <w:widowControl w:val="0"/>
+        <w:numPr>
+          <w:ilvl w:val="0"/>
+          <w:numId w:val="0"/>
+        </w:numPr>
+        <w:shd w:val="clear"/>
+        <w:jc w:val="both"/>
+        <w:rPr>
+          <w:rFonts w:hint="eastAsia"/>
+          <w:lang w:val="en-US" w:eastAsia="zh-CN"/>
+        </w:rPr>
+      </w:pPr>
+      <w:r>
+        <w:rPr>
+          <w:rFonts w:hint="eastAsia"/>
+          <w:shd w:val="clear"/>
+          <w:lang w:val="en-US" w:eastAsia="zh-CN"/>
+        </w:rPr>
+        <w:t>Integer - 整型</w:t>
+      </w:r>
+      <w:r>
+        <w:rPr>
+          <w:rFonts w:hint="eastAsia"/>
+          <w:lang w:val="en-US" w:eastAsia="zh-CN"/>
+        </w:rPr>
+        <w:t>：</w:t>
+      </w:r>
+    </w:p>
+    <w:p>
+      <w:pPr>
+        <w:widowControl w:val="0"/>
+        <w:numPr>
+          <w:ilvl w:val="0"/>
+          <w:numId w:val="0"/>
+        </w:numPr>
+        <w:ind w:firstLine="420" w:firstLineChars="0"/>
+        <w:jc w:val="both"/>
+        <w:rPr>
+          <w:rFonts w:hint="eastAsia"/>
+          <w:lang w:val="en-US" w:eastAsia="zh-CN"/>
+        </w:rPr>
+      </w:pPr>
+      <w:r>
+        <w:rPr>
+          <w:rFonts w:hint="eastAsia"/>
+          <w:lang w:val="en-US" w:eastAsia="zh-CN"/>
+        </w:rPr>
+        <w:t>十进制， 十六进制（ 以 0x 为前缀）或八进制（前缀为 0）</w:t>
+      </w:r>
+    </w:p>
+    <w:p>
+      <w:pPr>
+        <w:widowControl w:val="0"/>
+        <w:numPr>
+          <w:ilvl w:val="0"/>
+          <w:numId w:val="0"/>
+        </w:numPr>
+        <w:ind w:firstLine="420" w:firstLineChars="0"/>
+        <w:jc w:val="both"/>
+        <w:rPr>
+          <w:rFonts w:hint="eastAsia"/>
+          <w:lang w:val="en-US" w:eastAsia="zh-CN"/>
+        </w:rPr>
+      </w:pPr>
+    </w:p>
+    <w:p>
+      <w:pPr>
+        <w:widowControl w:val="0"/>
+        <w:numPr>
+          <w:ilvl w:val="0"/>
+          <w:numId w:val="0"/>
+        </w:numPr>
+        <w:jc w:val="both"/>
+        <w:rPr>
+          <w:rFonts w:hint="eastAsia"/>
+          <w:lang w:val="en-US" w:eastAsia="zh-CN"/>
+        </w:rPr>
+      </w:pPr>
+      <w:r>
+        <w:rPr>
+          <w:rFonts w:hint="eastAsia"/>
+          <w:shd w:val="clear"/>
+          <w:lang w:val="en-US" w:eastAsia="zh-CN"/>
+        </w:rPr>
+        <w:t>Float - 浮点型</w:t>
+      </w:r>
+      <w:r>
+        <w:rPr>
+          <w:rFonts w:hint="eastAsia"/>
+          <w:lang w:val="en-US" w:eastAsia="zh-CN"/>
+        </w:rPr>
+        <w:t>：</w:t>
+      </w:r>
+    </w:p>
+    <w:p>
+      <w:pPr>
+        <w:widowControl w:val="0"/>
+        <w:numPr>
+          <w:ilvl w:val="0"/>
+          <w:numId w:val="0"/>
+        </w:numPr>
+        <w:ind w:firstLine="420" w:firstLineChars="0"/>
+        <w:jc w:val="both"/>
+        <w:rPr>
+          <w:rFonts w:hint="eastAsia"/>
+          <w:lang w:val="en-US" w:eastAsia="zh-CN"/>
+        </w:rPr>
+      </w:pPr>
+      <w:r>
+        <w:rPr>
+          <w:rFonts w:hint="eastAsia"/>
+          <w:lang w:val="en-US" w:eastAsia="zh-CN"/>
+        </w:rPr>
+        <w:t>浮点数是带小数部分的数字，或是</w:t>
+      </w:r>
+      <w:r>
+        <w:rPr>
+          <w:rFonts w:hint="eastAsia"/>
+          <w:shd w:val="clear" w:fill="C5E0B3" w:themeFill="accent6" w:themeFillTint="66"/>
+          <w:lang w:val="en-US" w:eastAsia="zh-CN"/>
+        </w:rPr>
+        <w:t>指数形式</w:t>
+      </w:r>
+      <w:r>
+        <w:rPr>
+          <w:rFonts w:hint="eastAsia"/>
+          <w:lang w:val="en-US" w:eastAsia="zh-CN"/>
+        </w:rPr>
+        <w:t>。</w:t>
+      </w:r>
+    </w:p>
+    <w:p>
+      <w:pPr>
+        <w:widowControl w:val="0"/>
+        <w:numPr>
+          <w:ilvl w:val="0"/>
+          <w:numId w:val="0"/>
+        </w:numPr>
+        <w:jc w:val="both"/>
+        <w:rPr>
+          <w:rFonts w:hint="eastAsia"/>
+          <w:lang w:val="en-US" w:eastAsia="zh-CN"/>
+        </w:rPr>
+      </w:pPr>
+    </w:p>
+    <w:p>
+      <w:pPr>
+        <w:widowControl w:val="0"/>
+        <w:numPr>
+          <w:ilvl w:val="0"/>
+          <w:numId w:val="0"/>
+        </w:numPr>
+        <w:jc w:val="both"/>
+        <w:rPr>
+          <w:rFonts w:hint="eastAsia"/>
+          <w:lang w:val="en-US" w:eastAsia="zh-CN"/>
+        </w:rPr>
+      </w:pPr>
+      <w:r>
+        <w:rPr>
+          <w:rFonts w:hint="eastAsia"/>
+          <w:shd w:val="clear"/>
+          <w:lang w:val="en-US" w:eastAsia="zh-CN"/>
+        </w:rPr>
+        <w:t>Boolean - 布尔型</w:t>
+      </w:r>
+      <w:r>
+        <w:rPr>
+          <w:rFonts w:hint="eastAsia"/>
+          <w:lang w:val="en-US" w:eastAsia="zh-CN"/>
+        </w:rPr>
+        <w:t>：</w:t>
+      </w:r>
+    </w:p>
+    <w:p>
+      <w:pPr>
+        <w:widowControl w:val="0"/>
+        <w:numPr>
+          <w:ilvl w:val="0"/>
+          <w:numId w:val="0"/>
+        </w:numPr>
+        <w:ind w:firstLine="420" w:firstLineChars="0"/>
+        <w:jc w:val="both"/>
+        <w:rPr>
+          <w:rFonts w:hint="eastAsia"/>
+          <w:lang w:val="en-US" w:eastAsia="zh-CN"/>
+        </w:rPr>
+      </w:pPr>
+      <w:r>
+        <w:rPr>
+          <w:rFonts w:hint="eastAsia"/>
+          <w:lang w:val="en-US" w:eastAsia="zh-CN"/>
+        </w:rPr>
+        <w:t>布尔型可以是 TRUE 或 FALSE。用于判断</w:t>
+      </w:r>
+    </w:p>
+    <w:p>
+      <w:pPr>
+        <w:widowControl w:val="0"/>
+        <w:numPr>
+          <w:ilvl w:val="0"/>
+          <w:numId w:val="0"/>
+        </w:numPr>
+        <w:ind w:firstLine="420" w:firstLineChars="0"/>
+        <w:jc w:val="both"/>
+        <w:rPr>
+          <w:rFonts w:hint="eastAsia"/>
+          <w:lang w:val="en-US" w:eastAsia="zh-CN"/>
+        </w:rPr>
+      </w:pPr>
+    </w:p>
+    <w:p>
+      <w:pPr>
+        <w:widowControl w:val="0"/>
+        <w:numPr>
+          <w:ilvl w:val="0"/>
+          <w:numId w:val="0"/>
+        </w:numPr>
+        <w:jc w:val="both"/>
+        <w:rPr>
+          <w:rFonts w:hint="eastAsia"/>
+          <w:lang w:val="en-US" w:eastAsia="zh-CN"/>
+        </w:rPr>
+      </w:pPr>
+      <w:r>
+        <w:rPr>
+          <w:rFonts w:hint="eastAsia"/>
+          <w:shd w:val="clear" w:fill="A8D08D" w:themeFill="accent6" w:themeFillTint="99"/>
+          <w:lang w:val="en-US" w:eastAsia="zh-CN"/>
+        </w:rPr>
+        <w:t>Array - 数组</w:t>
+      </w:r>
+      <w:r>
+        <w:rPr>
+          <w:rFonts w:hint="eastAsia"/>
+          <w:lang w:val="en-US" w:eastAsia="zh-CN"/>
+        </w:rPr>
+        <w:t>：</w:t>
+      </w:r>
+    </w:p>
+    <w:p>
+      <w:pPr>
+        <w:widowControl w:val="0"/>
+        <w:numPr>
+          <w:ilvl w:val="0"/>
+          <w:numId w:val="0"/>
+        </w:numPr>
+        <w:ind w:firstLine="420" w:firstLineChars="0"/>
+        <w:jc w:val="both"/>
+        <w:rPr>
+          <w:rFonts w:hint="eastAsia"/>
+          <w:lang w:val="en-US" w:eastAsia="zh-CN"/>
+        </w:rPr>
+      </w:pPr>
+      <w:r>
+        <w:rPr>
+          <w:rFonts w:hint="eastAsia"/>
+          <w:lang w:val="en-US" w:eastAsia="zh-CN"/>
+        </w:rPr>
+        <w:t>用</w:t>
+      </w:r>
+      <w:r>
+        <w:rPr>
+          <w:rFonts w:hint="eastAsia"/>
+          <w:color w:val="FF0000"/>
+          <w:lang w:val="en-US" w:eastAsia="zh-CN"/>
+        </w:rPr>
+        <w:t>array</w:t>
+      </w:r>
+      <w:r>
+        <w:rPr>
+          <w:rFonts w:hint="eastAsia"/>
+          <w:lang w:val="en-US" w:eastAsia="zh-CN"/>
+        </w:rPr>
+        <w:t>来进行声明</w:t>
+      </w:r>
+    </w:p>
+    <w:p>
+      <w:pPr>
+        <w:widowControl w:val="0"/>
+        <w:numPr>
+          <w:ilvl w:val="0"/>
+          <w:numId w:val="0"/>
+        </w:numPr>
+        <w:jc w:val="both"/>
+        <w:rPr>
+          <w:rFonts w:hint="eastAsia"/>
+          <w:lang w:val="en-US" w:eastAsia="zh-CN"/>
+        </w:rPr>
+      </w:pPr>
+    </w:p>
+    <w:p>
+      <w:pPr>
+        <w:widowControl w:val="0"/>
+        <w:numPr>
+          <w:ilvl w:val="0"/>
+          <w:numId w:val="0"/>
+        </w:numPr>
+        <w:jc w:val="both"/>
+        <w:rPr>
+          <w:rFonts w:hint="eastAsia"/>
+          <w:lang w:val="en-US" w:eastAsia="zh-CN"/>
+        </w:rPr>
+      </w:pPr>
+      <w:r>
+        <w:rPr>
+          <w:rFonts w:hint="eastAsia"/>
+          <w:shd w:val="clear" w:fill="A8D08D" w:themeFill="accent6" w:themeFillTint="99"/>
+          <w:lang w:val="en-US" w:eastAsia="zh-CN"/>
+        </w:rPr>
+        <w:t>Object - 对象</w:t>
+      </w:r>
+      <w:r>
+        <w:rPr>
+          <w:rFonts w:hint="eastAsia"/>
+          <w:lang w:val="en-US" w:eastAsia="zh-CN"/>
+        </w:rPr>
+        <w:t>：</w:t>
+      </w:r>
+    </w:p>
+    <w:p>
+      <w:pPr>
+        <w:widowControl w:val="0"/>
+        <w:numPr>
+          <w:ilvl w:val="0"/>
+          <w:numId w:val="0"/>
+        </w:numPr>
+        <w:ind w:firstLine="420" w:firstLineChars="0"/>
+        <w:jc w:val="both"/>
+        <w:rPr>
+          <w:rFonts w:hint="eastAsia"/>
+          <w:lang w:val="en-US" w:eastAsia="zh-CN"/>
+        </w:rPr>
+      </w:pPr>
+      <w:r>
+        <w:rPr>
+          <w:rFonts w:hint="eastAsia"/>
+          <w:lang w:val="en-US" w:eastAsia="zh-CN"/>
+        </w:rPr>
+        <w:t>在 PHP 中，</w:t>
+      </w:r>
+      <w:r>
+        <w:rPr>
+          <w:rFonts w:hint="eastAsia"/>
+          <w:color w:val="FF0000"/>
+          <w:lang w:val="en-US" w:eastAsia="zh-CN"/>
+        </w:rPr>
+        <w:t>对象必须声明</w:t>
+      </w:r>
+      <w:r>
+        <w:rPr>
+          <w:rFonts w:hint="eastAsia"/>
+          <w:lang w:val="en-US" w:eastAsia="zh-CN"/>
+        </w:rPr>
+        <w:t>。</w:t>
+      </w:r>
+    </w:p>
+    <w:p>
+      <w:pPr>
+        <w:widowControl w:val="0"/>
+        <w:numPr>
+          <w:ilvl w:val="0"/>
+          <w:numId w:val="0"/>
+        </w:numPr>
+        <w:ind w:firstLine="420" w:firstLineChars="0"/>
+        <w:jc w:val="both"/>
+        <w:rPr>
+          <w:rFonts w:hint="eastAsia"/>
+          <w:lang w:val="en-US" w:eastAsia="zh-CN"/>
+        </w:rPr>
+      </w:pPr>
+      <w:r>
+        <w:rPr>
+          <w:rFonts w:hint="eastAsia"/>
+          <w:lang w:val="en-US" w:eastAsia="zh-CN"/>
+        </w:rPr>
+        <w:t>首先，你必须使用</w:t>
+      </w:r>
+      <w:r>
+        <w:rPr>
+          <w:rFonts w:hint="eastAsia"/>
+          <w:color w:val="FF0000"/>
+          <w:lang w:val="en-US" w:eastAsia="zh-CN"/>
+        </w:rPr>
+        <w:t>class</w:t>
+      </w:r>
+      <w:r>
+        <w:rPr>
+          <w:rFonts w:hint="eastAsia"/>
+          <w:lang w:val="en-US" w:eastAsia="zh-CN"/>
+        </w:rPr>
+        <w:t>关键字声明类对象。类是可以包含</w:t>
+      </w:r>
+      <w:r>
+        <w:rPr>
+          <w:rFonts w:hint="eastAsia"/>
+          <w:color w:val="FF0000"/>
+          <w:lang w:val="en-US" w:eastAsia="zh-CN"/>
+        </w:rPr>
+        <w:t>属性和方法</w:t>
+      </w:r>
+      <w:r>
+        <w:rPr>
+          <w:rFonts w:hint="eastAsia"/>
+          <w:lang w:val="en-US" w:eastAsia="zh-CN"/>
+        </w:rPr>
+        <w:t>的结构。</w:t>
+      </w:r>
+    </w:p>
+    <w:p>
+      <w:pPr>
+        <w:widowControl w:val="0"/>
+        <w:numPr>
+          <w:ilvl w:val="0"/>
+          <w:numId w:val="0"/>
+        </w:numPr>
+        <w:ind w:firstLine="420" w:firstLineChars="0"/>
+        <w:jc w:val="both"/>
+        <w:rPr>
+          <w:rFonts w:hint="eastAsia"/>
+          <w:lang w:val="en-US" w:eastAsia="zh-CN"/>
+        </w:rPr>
+      </w:pPr>
+      <w:r>
+        <w:rPr>
+          <w:rFonts w:hint="eastAsia"/>
+          <w:lang w:val="en-US" w:eastAsia="zh-CN"/>
+        </w:rPr>
+        <w:t>然后我们在类中定义数据类型，然后</w:t>
+      </w:r>
+      <w:r>
+        <w:rPr>
+          <w:rFonts w:hint="eastAsia"/>
+          <w:color w:val="FF0000"/>
+          <w:lang w:val="en-US" w:eastAsia="zh-CN"/>
+        </w:rPr>
+        <w:t>在实例化的类中使用数据类型</w:t>
+      </w:r>
+      <w:r>
+        <w:rPr>
+          <w:rFonts w:hint="eastAsia"/>
+          <w:lang w:val="en-US" w:eastAsia="zh-CN"/>
+        </w:rPr>
+        <w:t>：</w:t>
+      </w:r>
+    </w:p>
+    <w:p>
+      <w:pPr>
+        <w:widowControl w:val="0"/>
+        <w:numPr>
+          <w:ilvl w:val="0"/>
+          <w:numId w:val="0"/>
+        </w:numPr>
+        <w:ind w:firstLine="420" w:firstLineChars="0"/>
+        <w:jc w:val="both"/>
+        <w:rPr>
+          <w:rFonts w:hint="eastAsia"/>
+          <w:lang w:val="en-US" w:eastAsia="zh-CN"/>
+        </w:rPr>
+      </w:pPr>
+    </w:p>
+    <w:p>
+      <w:pPr>
+        <w:widowControl w:val="0"/>
+        <w:numPr>
+          <w:ilvl w:val="0"/>
+          <w:numId w:val="0"/>
+        </w:numPr>
+        <w:ind w:firstLine="420" w:firstLineChars="0"/>
+        <w:jc w:val="both"/>
+        <w:rPr>
+          <w:rFonts w:hint="eastAsia"/>
+          <w:color w:val="FF0000"/>
+          <w:lang w:val="en-US" w:eastAsia="zh-CN"/>
+        </w:rPr>
+      </w:pPr>
+      <w:r>
+        <w:rPr>
+          <w:rFonts w:hint="eastAsia"/>
+          <w:color w:val="FF0000"/>
+          <w:lang w:val="en-US" w:eastAsia="zh-CN"/>
+        </w:rPr>
+        <w:t>$this的用法：</w:t>
+      </w:r>
+    </w:p>
+    <w:p>
+      <w:pPr>
+        <w:widowControl w:val="0"/>
+        <w:numPr>
+          <w:ilvl w:val="0"/>
+          <w:numId w:val="0"/>
+        </w:numPr>
+        <w:ind w:firstLine="420" w:firstLineChars="0"/>
+        <w:jc w:val="both"/>
+        <w:rPr>
+          <w:rFonts w:hint="eastAsia"/>
+          <w:lang w:val="en-US" w:eastAsia="zh-CN"/>
+        </w:rPr>
+      </w:pPr>
+      <w:r>
+        <w:rPr>
+          <w:rFonts w:hint="eastAsia"/>
+          <w:lang w:val="en-US" w:eastAsia="zh-CN"/>
+        </w:rPr>
+        <w:t>关键字this就是指向</w:t>
+      </w:r>
+      <w:r>
+        <w:rPr>
+          <w:rFonts w:hint="eastAsia"/>
+          <w:color w:val="FF0000"/>
+          <w:lang w:val="en-US" w:eastAsia="zh-CN"/>
+        </w:rPr>
+        <w:t>当前对象实例的指针</w:t>
+      </w:r>
+      <w:r>
+        <w:rPr>
+          <w:rFonts w:hint="eastAsia"/>
+          <w:lang w:val="en-US" w:eastAsia="zh-CN"/>
+        </w:rPr>
+        <w:t>，不指向任何其他对象或类</w:t>
+      </w:r>
+    </w:p>
+    <w:p>
+      <w:pPr>
+        <w:widowControl w:val="0"/>
+        <w:numPr>
+          <w:ilvl w:val="0"/>
+          <w:numId w:val="0"/>
+        </w:numPr>
+        <w:jc w:val="both"/>
+        <w:rPr>
+          <w:rFonts w:hint="eastAsia"/>
+          <w:lang w:val="en-US" w:eastAsia="zh-CN"/>
+        </w:rPr>
+      </w:pPr>
+    </w:p>
+    <w:p>
+      <w:pPr>
+        <w:widowControl w:val="0"/>
+        <w:numPr>
+          <w:ilvl w:val="0"/>
+          <w:numId w:val="0"/>
+        </w:numPr>
+        <w:jc w:val="both"/>
+        <w:rPr>
+          <w:rFonts w:hint="eastAsia"/>
+          <w:lang w:val="en-US" w:eastAsia="zh-CN"/>
+        </w:rPr>
+      </w:pPr>
+      <w:r>
+        <w:rPr>
+          <w:rFonts w:hint="eastAsia"/>
+          <w:shd w:val="clear" w:fill="A8D08D" w:themeFill="accent6" w:themeFillTint="99"/>
+          <w:lang w:val="en-US" w:eastAsia="zh-CN"/>
+        </w:rPr>
+        <w:t>NULL - 空值</w:t>
+      </w:r>
+      <w:r>
+        <w:rPr>
+          <w:rFonts w:hint="eastAsia"/>
+          <w:lang w:val="en-US" w:eastAsia="zh-CN"/>
+        </w:rPr>
+        <w:t>：</w:t>
+      </w:r>
+    </w:p>
+    <w:p>
+      <w:pPr>
+        <w:widowControl w:val="0"/>
+        <w:numPr>
+          <w:ilvl w:val="0"/>
+          <w:numId w:val="0"/>
+        </w:numPr>
+        <w:ind w:firstLine="420" w:firstLineChars="0"/>
+        <w:jc w:val="both"/>
+        <w:rPr>
+          <w:rFonts w:hint="eastAsia"/>
+          <w:lang w:val="en-US" w:eastAsia="zh-CN"/>
+        </w:rPr>
+      </w:pPr>
+      <w:r>
+        <w:rPr>
+          <w:rFonts w:hint="eastAsia"/>
+          <w:lang w:val="en-US" w:eastAsia="zh-CN"/>
+        </w:rPr>
+        <w:t>可以通过设置变量值为 NULL 来清空变量数据</w:t>
+      </w:r>
+    </w:p>
+    <w:p>
+      <w:pPr>
+        <w:widowControl w:val="0"/>
+        <w:numPr>
+          <w:ilvl w:val="0"/>
+          <w:numId w:val="0"/>
+        </w:numPr>
+        <w:jc w:val="both"/>
+        <w:rPr>
+          <w:rFonts w:hint="eastAsia"/>
+          <w:lang w:val="en-US" w:eastAsia="zh-CN"/>
+        </w:rPr>
+      </w:pPr>
+      <w:r>
+        <w:rPr>
+          <w:rFonts w:hint="eastAsia"/>
+          <w:lang w:val="en-US" w:eastAsia="zh-CN"/>
+        </w:rPr>
+        <w:t>常量：</w:t>
+      </w:r>
+    </w:p>
+    <w:p>
+      <w:pPr>
+        <w:widowControl w:val="0"/>
+        <w:numPr>
+          <w:ilvl w:val="0"/>
+          <w:numId w:val="0"/>
+        </w:numPr>
+        <w:ind w:firstLine="420" w:firstLineChars="0"/>
+        <w:jc w:val="both"/>
+        <w:rPr>
+          <w:rFonts w:hint="eastAsia"/>
+          <w:lang w:val="en-US" w:eastAsia="zh-CN"/>
+        </w:rPr>
+      </w:pPr>
+      <w:r>
+        <w:rPr>
+          <w:rFonts w:hint="eastAsia"/>
+          <w:lang w:val="en-US" w:eastAsia="zh-CN"/>
+        </w:rPr>
+        <w:t>常量值被定义后，在脚本的其他任何地方都不能被改变。</w:t>
+      </w:r>
+    </w:p>
+    <w:p>
+      <w:pPr>
+        <w:widowControl w:val="0"/>
+        <w:numPr>
+          <w:ilvl w:val="0"/>
+          <w:numId w:val="0"/>
+        </w:numPr>
+        <w:ind w:firstLine="420" w:firstLineChars="0"/>
+        <w:jc w:val="both"/>
+        <w:rPr>
+          <w:rFonts w:hint="eastAsia"/>
+          <w:lang w:val="en-US" w:eastAsia="zh-CN"/>
+        </w:rPr>
+      </w:pPr>
+      <w:r>
+        <w:rPr>
+          <w:rFonts w:hint="eastAsia"/>
+          <w:lang w:val="en-US" w:eastAsia="zh-CN"/>
+        </w:rPr>
+        <w:t>常量名不需要加 $ 修饰符</w:t>
+      </w:r>
+    </w:p>
+    <w:p>
+      <w:pPr>
+        <w:widowControl w:val="0"/>
+        <w:numPr>
+          <w:ilvl w:val="0"/>
+          <w:numId w:val="0"/>
+        </w:numPr>
+        <w:ind w:firstLine="420" w:firstLineChars="0"/>
+        <w:jc w:val="both"/>
+        <w:rPr>
+          <w:rFonts w:hint="eastAsia"/>
+          <w:lang w:val="en-US" w:eastAsia="zh-CN"/>
+        </w:rPr>
+      </w:pPr>
+    </w:p>
+    <w:p>
+      <w:pPr>
+        <w:widowControl w:val="0"/>
+        <w:numPr>
+          <w:ilvl w:val="0"/>
+          <w:numId w:val="0"/>
+        </w:numPr>
+        <w:ind w:firstLine="420" w:firstLineChars="0"/>
+        <w:jc w:val="both"/>
+        <w:rPr>
+          <w:rFonts w:hint="eastAsia"/>
+          <w:lang w:val="en-US" w:eastAsia="zh-CN"/>
+        </w:rPr>
+      </w:pPr>
+      <w:r>
+        <w:rPr>
+          <w:rFonts w:hint="eastAsia"/>
+          <w:lang w:val="en-US" w:eastAsia="zh-CN"/>
+        </w:rPr>
+        <w:t>设置常量，使用 define() 函数</w:t>
+      </w:r>
+    </w:p>
+    <w:p>
+      <w:pPr>
+        <w:widowControl w:val="0"/>
+        <w:numPr>
+          <w:ilvl w:val="0"/>
+          <w:numId w:val="0"/>
+        </w:numPr>
+        <w:ind w:firstLine="420" w:firstLineChars="0"/>
+        <w:jc w:val="both"/>
+        <w:rPr>
+          <w:rFonts w:hint="eastAsia"/>
+          <w:lang w:val="en-US" w:eastAsia="zh-CN"/>
+        </w:rPr>
+      </w:pPr>
+      <w:r>
+        <w:rPr>
+          <w:rFonts w:hint="eastAsia"/>
+          <w:lang w:val="en-US" w:eastAsia="zh-CN"/>
+        </w:rPr>
+        <w:t>bool define ( string $name , mixed $value [, bool $case_insensitive = false ] )</w:t>
+      </w:r>
+    </w:p>
+    <w:p>
+      <w:pPr>
+        <w:widowControl w:val="0"/>
+        <w:numPr>
+          <w:ilvl w:val="0"/>
+          <w:numId w:val="0"/>
+        </w:numPr>
+        <w:ind w:firstLine="420" w:firstLineChars="0"/>
+        <w:jc w:val="both"/>
+        <w:rPr>
+          <w:rFonts w:hint="eastAsia"/>
+          <w:lang w:val="en-US" w:eastAsia="zh-CN"/>
+        </w:rPr>
+      </w:pPr>
+    </w:p>
+    <w:p>
+      <w:pPr>
+        <w:widowControl w:val="0"/>
+        <w:numPr>
+          <w:ilvl w:val="0"/>
+          <w:numId w:val="0"/>
+        </w:numPr>
+        <w:ind w:firstLine="420" w:firstLineChars="0"/>
+        <w:jc w:val="both"/>
+        <w:rPr>
+          <w:rFonts w:hint="eastAsia"/>
+          <w:lang w:val="en-US" w:eastAsia="zh-CN"/>
+        </w:rPr>
+      </w:pPr>
+      <w:r>
+        <w:rPr>
+          <w:rFonts w:hint="eastAsia"/>
+          <w:lang w:val="en-US" w:eastAsia="zh-CN"/>
+        </w:rPr>
+        <w:t>常量在定义后，默认是全局变量，可以在整个运行的脚本的任何地方使用。</w:t>
+      </w:r>
+    </w:p>
+    <w:p>
+      <w:pPr>
+        <w:widowControl w:val="0"/>
+        <w:numPr>
+          <w:ilvl w:val="0"/>
+          <w:numId w:val="0"/>
+        </w:numPr>
         <w:jc w:val="both"/>
         <w:rPr>
           <w:rFonts w:hint="eastAsia"/>
@@ -1489,456 +2479,6 @@
       </w:pPr>
       <w:bookmarkStart w:id="0" w:name="_GoBack"/>
       <w:bookmarkEnd w:id="0"/>
-    </w:p>
-    <w:p>
-      <w:pPr>
-        <w:widowControl w:val="0"/>
-        <w:numPr>
-          <w:numId w:val="0"/>
-        </w:numPr>
-        <w:jc w:val="both"/>
-        <w:rPr>
-          <w:rFonts w:hint="eastAsia"/>
-          <w:lang w:val="en-US" w:eastAsia="zh-CN"/>
-        </w:rPr>
-      </w:pPr>
-    </w:p>
-    <w:p>
-      <w:pPr>
-        <w:widowControl w:val="0"/>
-        <w:numPr>
-          <w:numId w:val="0"/>
-        </w:numPr>
-        <w:jc w:val="both"/>
-        <w:rPr>
-          <w:rFonts w:hint="eastAsia"/>
-          <w:lang w:val="en-US" w:eastAsia="zh-CN"/>
-        </w:rPr>
-      </w:pPr>
-    </w:p>
-    <w:p>
-      <w:pPr>
-        <w:widowControl w:val="0"/>
-        <w:numPr>
-          <w:numId w:val="0"/>
-        </w:numPr>
-        <w:jc w:val="both"/>
-        <w:rPr>
-          <w:rFonts w:hint="eastAsia"/>
-          <w:lang w:val="en-US" w:eastAsia="zh-CN"/>
-        </w:rPr>
-      </w:pPr>
-      <w:r>
-        <w:rPr>
-          <w:rFonts w:hint="eastAsia"/>
-          <w:shd w:val="clear" w:fill="A8D08D" w:themeFill="accent6" w:themeFillTint="99"/>
-          <w:lang w:val="en-US" w:eastAsia="zh-CN"/>
-        </w:rPr>
-        <w:t>String - 字符串</w:t>
-      </w:r>
-      <w:r>
-        <w:rPr>
-          <w:rFonts w:hint="eastAsia"/>
-          <w:lang w:val="en-US" w:eastAsia="zh-CN"/>
-        </w:rPr>
-        <w:t>：</w:t>
-      </w:r>
-    </w:p>
-    <w:p>
-      <w:pPr>
-        <w:widowControl w:val="0"/>
-        <w:numPr>
-          <w:numId w:val="0"/>
-        </w:numPr>
-        <w:ind w:firstLine="420" w:firstLineChars="0"/>
-        <w:jc w:val="both"/>
-        <w:rPr>
-          <w:rFonts w:hint="eastAsia"/>
-          <w:lang w:val="en-US" w:eastAsia="zh-CN"/>
-        </w:rPr>
-      </w:pPr>
-      <w:r>
-        <w:rPr>
-          <w:rFonts w:hint="eastAsia"/>
-          <w:lang w:val="en-US" w:eastAsia="zh-CN"/>
-        </w:rPr>
-        <w:t xml:space="preserve">$x = </w:t>
-      </w:r>
-      <w:r>
-        <w:rPr>
-          <w:rFonts w:hint="default"/>
-          <w:lang w:val="en-US" w:eastAsia="zh-CN"/>
-        </w:rPr>
-        <w:t>“</w:t>
-      </w:r>
-      <w:r>
-        <w:rPr>
-          <w:rFonts w:hint="eastAsia"/>
-          <w:lang w:val="en-US" w:eastAsia="zh-CN"/>
-        </w:rPr>
-        <w:t>Hello World!</w:t>
-      </w:r>
-      <w:r>
-        <w:rPr>
-          <w:rFonts w:hint="default"/>
-          <w:lang w:val="en-US" w:eastAsia="zh-CN"/>
-        </w:rPr>
-        <w:t>”</w:t>
-      </w:r>
-      <w:r>
-        <w:rPr>
-          <w:rFonts w:hint="eastAsia"/>
-          <w:lang w:val="en-US" w:eastAsia="zh-CN"/>
-        </w:rPr>
-        <w:t xml:space="preserve">    //可以用单引号也可以用双引号</w:t>
-      </w:r>
-    </w:p>
-    <w:p>
-      <w:pPr>
-        <w:widowControl w:val="0"/>
-        <w:numPr>
-          <w:numId w:val="0"/>
-        </w:numPr>
-        <w:ind w:firstLine="420" w:firstLineChars="0"/>
-        <w:jc w:val="both"/>
-        <w:rPr>
-          <w:rFonts w:hint="eastAsia"/>
-          <w:lang w:val="en-US" w:eastAsia="zh-CN"/>
-        </w:rPr>
-      </w:pPr>
-    </w:p>
-    <w:p>
-      <w:pPr>
-        <w:widowControl w:val="0"/>
-        <w:numPr>
-          <w:numId w:val="0"/>
-        </w:numPr>
-        <w:jc w:val="both"/>
-        <w:rPr>
-          <w:rFonts w:hint="eastAsia"/>
-          <w:lang w:val="en-US" w:eastAsia="zh-CN"/>
-        </w:rPr>
-      </w:pPr>
-      <w:r>
-        <w:rPr>
-          <w:rFonts w:hint="eastAsia"/>
-          <w:shd w:val="clear" w:fill="A8D08D" w:themeFill="accent6" w:themeFillTint="99"/>
-          <w:lang w:val="en-US" w:eastAsia="zh-CN"/>
-        </w:rPr>
-        <w:t>Integer - 整型</w:t>
-      </w:r>
-      <w:r>
-        <w:rPr>
-          <w:rFonts w:hint="eastAsia"/>
-          <w:lang w:val="en-US" w:eastAsia="zh-CN"/>
-        </w:rPr>
-        <w:t>：</w:t>
-      </w:r>
-    </w:p>
-    <w:p>
-      <w:pPr>
-        <w:widowControl w:val="0"/>
-        <w:numPr>
-          <w:numId w:val="0"/>
-        </w:numPr>
-        <w:ind w:firstLine="420" w:firstLineChars="0"/>
-        <w:jc w:val="both"/>
-        <w:rPr>
-          <w:rFonts w:hint="eastAsia"/>
-          <w:lang w:val="en-US" w:eastAsia="zh-CN"/>
-        </w:rPr>
-      </w:pPr>
-      <w:r>
-        <w:rPr>
-          <w:rFonts w:hint="eastAsia"/>
-          <w:lang w:val="en-US" w:eastAsia="zh-CN"/>
-        </w:rPr>
-        <w:t>十进制， 十六进制（ 以 0x 为前缀）或八进制（前缀为 0）</w:t>
-      </w:r>
-    </w:p>
-    <w:p>
-      <w:pPr>
-        <w:widowControl w:val="0"/>
-        <w:numPr>
-          <w:numId w:val="0"/>
-        </w:numPr>
-        <w:ind w:firstLine="420" w:firstLineChars="0"/>
-        <w:jc w:val="both"/>
-        <w:rPr>
-          <w:rFonts w:hint="eastAsia"/>
-          <w:lang w:val="en-US" w:eastAsia="zh-CN"/>
-        </w:rPr>
-      </w:pPr>
-    </w:p>
-    <w:p>
-      <w:pPr>
-        <w:widowControl w:val="0"/>
-        <w:numPr>
-          <w:numId w:val="0"/>
-        </w:numPr>
-        <w:jc w:val="both"/>
-        <w:rPr>
-          <w:rFonts w:hint="eastAsia"/>
-          <w:lang w:val="en-US" w:eastAsia="zh-CN"/>
-        </w:rPr>
-      </w:pPr>
-      <w:r>
-        <w:rPr>
-          <w:rFonts w:hint="eastAsia"/>
-          <w:shd w:val="clear" w:fill="A8D08D" w:themeFill="accent6" w:themeFillTint="99"/>
-          <w:lang w:val="en-US" w:eastAsia="zh-CN"/>
-        </w:rPr>
-        <w:t>Float - 浮点型</w:t>
-      </w:r>
-      <w:r>
-        <w:rPr>
-          <w:rFonts w:hint="eastAsia"/>
-          <w:lang w:val="en-US" w:eastAsia="zh-CN"/>
-        </w:rPr>
-        <w:t>：</w:t>
-      </w:r>
-    </w:p>
-    <w:p>
-      <w:pPr>
-        <w:widowControl w:val="0"/>
-        <w:numPr>
-          <w:numId w:val="0"/>
-        </w:numPr>
-        <w:jc w:val="both"/>
-        <w:rPr>
-          <w:rFonts w:hint="eastAsia"/>
-          <w:lang w:val="en-US" w:eastAsia="zh-CN"/>
-        </w:rPr>
-      </w:pPr>
-    </w:p>
-    <w:p>
-      <w:pPr>
-        <w:widowControl w:val="0"/>
-        <w:numPr>
-          <w:numId w:val="0"/>
-        </w:numPr>
-        <w:jc w:val="both"/>
-        <w:rPr>
-          <w:rFonts w:hint="eastAsia"/>
-          <w:lang w:val="en-US" w:eastAsia="zh-CN"/>
-        </w:rPr>
-      </w:pPr>
-      <w:r>
-        <w:rPr>
-          <w:rFonts w:hint="eastAsia"/>
-          <w:shd w:val="clear" w:fill="A8D08D" w:themeFill="accent6" w:themeFillTint="99"/>
-          <w:lang w:val="en-US" w:eastAsia="zh-CN"/>
-        </w:rPr>
-        <w:t>Boolean - 布尔型</w:t>
-      </w:r>
-      <w:r>
-        <w:rPr>
-          <w:rFonts w:hint="eastAsia"/>
-          <w:lang w:val="en-US" w:eastAsia="zh-CN"/>
-        </w:rPr>
-        <w:t>：</w:t>
-      </w:r>
-    </w:p>
-    <w:p>
-      <w:pPr>
-        <w:widowControl w:val="0"/>
-        <w:numPr>
-          <w:numId w:val="0"/>
-        </w:numPr>
-        <w:jc w:val="both"/>
-        <w:rPr>
-          <w:rFonts w:hint="eastAsia"/>
-          <w:lang w:val="en-US" w:eastAsia="zh-CN"/>
-        </w:rPr>
-      </w:pPr>
-    </w:p>
-    <w:p>
-      <w:pPr>
-        <w:widowControl w:val="0"/>
-        <w:numPr>
-          <w:numId w:val="0"/>
-        </w:numPr>
-        <w:jc w:val="both"/>
-        <w:rPr>
-          <w:rFonts w:hint="eastAsia"/>
-          <w:lang w:val="en-US" w:eastAsia="zh-CN"/>
-        </w:rPr>
-      </w:pPr>
-      <w:r>
-        <w:rPr>
-          <w:rFonts w:hint="eastAsia"/>
-          <w:shd w:val="clear" w:fill="A8D08D" w:themeFill="accent6" w:themeFillTint="99"/>
-          <w:lang w:val="en-US" w:eastAsia="zh-CN"/>
-        </w:rPr>
-        <w:t>Array - 数组</w:t>
-      </w:r>
-      <w:r>
-        <w:rPr>
-          <w:rFonts w:hint="eastAsia"/>
-          <w:lang w:val="en-US" w:eastAsia="zh-CN"/>
-        </w:rPr>
-        <w:t>：</w:t>
-      </w:r>
-    </w:p>
-    <w:p>
-      <w:pPr>
-        <w:widowControl w:val="0"/>
-        <w:numPr>
-          <w:numId w:val="0"/>
-        </w:numPr>
-        <w:jc w:val="both"/>
-        <w:rPr>
-          <w:rFonts w:hint="eastAsia"/>
-          <w:lang w:val="en-US" w:eastAsia="zh-CN"/>
-        </w:rPr>
-      </w:pPr>
-    </w:p>
-    <w:p>
-      <w:pPr>
-        <w:widowControl w:val="0"/>
-        <w:numPr>
-          <w:numId w:val="0"/>
-        </w:numPr>
-        <w:jc w:val="both"/>
-        <w:rPr>
-          <w:rFonts w:hint="eastAsia"/>
-          <w:lang w:val="en-US" w:eastAsia="zh-CN"/>
-        </w:rPr>
-      </w:pPr>
-      <w:r>
-        <w:rPr>
-          <w:rFonts w:hint="eastAsia"/>
-          <w:shd w:val="clear" w:fill="A8D08D" w:themeFill="accent6" w:themeFillTint="99"/>
-          <w:lang w:val="en-US" w:eastAsia="zh-CN"/>
-        </w:rPr>
-        <w:t>Object - 对象</w:t>
-      </w:r>
-      <w:r>
-        <w:rPr>
-          <w:rFonts w:hint="eastAsia"/>
-          <w:lang w:val="en-US" w:eastAsia="zh-CN"/>
-        </w:rPr>
-        <w:t>：</w:t>
-      </w:r>
-    </w:p>
-    <w:p>
-      <w:pPr>
-        <w:widowControl w:val="0"/>
-        <w:numPr>
-          <w:numId w:val="0"/>
-        </w:numPr>
-        <w:jc w:val="both"/>
-        <w:rPr>
-          <w:rFonts w:hint="eastAsia"/>
-          <w:lang w:val="en-US" w:eastAsia="zh-CN"/>
-        </w:rPr>
-      </w:pPr>
-    </w:p>
-    <w:p>
-      <w:pPr>
-        <w:widowControl w:val="0"/>
-        <w:numPr>
-          <w:numId w:val="0"/>
-        </w:numPr>
-        <w:jc w:val="both"/>
-        <w:rPr>
-          <w:rFonts w:hint="eastAsia"/>
-          <w:lang w:val="en-US" w:eastAsia="zh-CN"/>
-        </w:rPr>
-      </w:pPr>
-      <w:r>
-        <w:rPr>
-          <w:rFonts w:hint="eastAsia"/>
-          <w:shd w:val="clear" w:fill="A8D08D" w:themeFill="accent6" w:themeFillTint="99"/>
-          <w:lang w:val="en-US" w:eastAsia="zh-CN"/>
-        </w:rPr>
-        <w:t>NULL - 空值</w:t>
-      </w:r>
-      <w:r>
-        <w:rPr>
-          <w:rFonts w:hint="eastAsia"/>
-          <w:lang w:val="en-US" w:eastAsia="zh-CN"/>
-        </w:rPr>
-        <w:t>：</w:t>
-      </w:r>
-    </w:p>
-    <w:p>
-      <w:pPr>
-        <w:widowControl w:val="0"/>
-        <w:numPr>
-          <w:numId w:val="0"/>
-        </w:numPr>
-        <w:jc w:val="both"/>
-        <w:rPr>
-          <w:rFonts w:hint="eastAsia"/>
-          <w:lang w:val="en-US" w:eastAsia="zh-CN"/>
-        </w:rPr>
-      </w:pPr>
-    </w:p>
-    <w:p>
-      <w:pPr>
-        <w:widowControl w:val="0"/>
-        <w:numPr>
-          <w:numId w:val="0"/>
-        </w:numPr>
-        <w:jc w:val="both"/>
-        <w:rPr>
-          <w:rFonts w:hint="eastAsia"/>
-          <w:lang w:val="en-US" w:eastAsia="zh-CN"/>
-        </w:rPr>
-      </w:pPr>
-    </w:p>
-    <w:p>
-      <w:pPr>
-        <w:widowControl w:val="0"/>
-        <w:numPr>
-          <w:numId w:val="0"/>
-        </w:numPr>
-        <w:jc w:val="both"/>
-        <w:rPr>
-          <w:rFonts w:hint="eastAsia"/>
-          <w:lang w:val="en-US" w:eastAsia="zh-CN"/>
-        </w:rPr>
-      </w:pPr>
-    </w:p>
-    <w:p>
-      <w:pPr>
-        <w:widowControl w:val="0"/>
-        <w:numPr>
-          <w:numId w:val="0"/>
-        </w:numPr>
-        <w:jc w:val="both"/>
-        <w:rPr>
-          <w:rFonts w:hint="eastAsia"/>
-          <w:lang w:val="en-US" w:eastAsia="zh-CN"/>
-        </w:rPr>
-      </w:pPr>
-    </w:p>
-    <w:p>
-      <w:pPr>
-        <w:widowControl w:val="0"/>
-        <w:numPr>
-          <w:numId w:val="0"/>
-        </w:numPr>
-        <w:jc w:val="both"/>
-        <w:rPr>
-          <w:rFonts w:hint="eastAsia"/>
-          <w:lang w:val="en-US" w:eastAsia="zh-CN"/>
-        </w:rPr>
-      </w:pPr>
-    </w:p>
-    <w:p>
-      <w:pPr>
-        <w:widowControl w:val="0"/>
-        <w:numPr>
-          <w:numId w:val="0"/>
-        </w:numPr>
-        <w:jc w:val="both"/>
-        <w:rPr>
-          <w:rFonts w:hint="eastAsia"/>
-          <w:lang w:val="en-US" w:eastAsia="zh-CN"/>
-        </w:rPr>
-      </w:pPr>
     </w:p>
     <w:sectPr>
       <w:pgSz w:w="11906" w:h="16838"/>
@@ -2064,7 +2604,7 @@
     <w:lsdException w:qFormat="1" w:unhideWhenUsed="0" w:uiPriority="0" w:semiHidden="0" w:name="Title"/>
     <w:lsdException w:unhideWhenUsed="0" w:uiPriority="0" w:semiHidden="0" w:name="Closing"/>
     <w:lsdException w:unhideWhenUsed="0" w:uiPriority="0" w:semiHidden="0" w:name="Signature"/>
-    <w:lsdException w:unhideWhenUsed="0" w:uiPriority="0" w:name="Default Paragraph Font"/>
+    <w:lsdException w:qFormat="1" w:unhideWhenUsed="0" w:uiPriority="0" w:name="Default Paragraph Font"/>
     <w:lsdException w:unhideWhenUsed="0" w:uiPriority="0" w:semiHidden="0" w:name="Body Text"/>
     <w:lsdException w:unhideWhenUsed="0" w:uiPriority="0" w:semiHidden="0" w:name="Body Text Indent"/>
     <w:lsdException w:unhideWhenUsed="0" w:uiPriority="0" w:semiHidden="0" w:name="List Continue"/>
@@ -2084,7 +2624,7 @@
     <w:lsdException w:unhideWhenUsed="0" w:uiPriority="0" w:semiHidden="0" w:name="Body Text Indent 2"/>
     <w:lsdException w:unhideWhenUsed="0" w:uiPriority="0" w:semiHidden="0" w:name="Body Text Indent 3"/>
     <w:lsdException w:unhideWhenUsed="0" w:uiPriority="0" w:semiHidden="0" w:name="Block Text"/>
-    <w:lsdException w:unhideWhenUsed="0" w:uiPriority="0" w:semiHidden="0" w:name="Hyperlink"/>
+    <w:lsdException w:qFormat="1" w:unhideWhenUsed="0" w:uiPriority="0" w:semiHidden="0" w:name="Hyperlink"/>
     <w:lsdException w:unhideWhenUsed="0" w:uiPriority="0" w:semiHidden="0" w:name="FollowedHyperlink"/>
     <w:lsdException w:qFormat="1" w:unhideWhenUsed="0" w:uiPriority="0" w:semiHidden="0" w:name="Strong"/>
     <w:lsdException w:qFormat="1" w:unhideWhenUsed="0" w:uiPriority="0" w:semiHidden="0" w:name="Emphasis"/>
@@ -2267,6 +2807,7 @@
   <w:style w:type="character" w:default="1" w:styleId="2">
     <w:name w:val="Default Paragraph Font"/>
     <w:semiHidden/>
+    <w:qFormat/>
     <w:uiPriority w:val="0"/>
   </w:style>
   <w:style w:type="table" w:default="1" w:styleId="4">
@@ -2286,6 +2827,7 @@
   <w:style w:type="character" w:styleId="3">
     <w:name w:val="Hyperlink"/>
     <w:basedOn w:val="2"/>
+    <w:qFormat/>
     <w:uiPriority w:val="0"/>
     <w:rPr>
       <w:color w:val="0000FF"/>
